--- a/file1.docx
+++ b/file1.docx
@@ -6,8 +6,16 @@
       <w:r>
         <w:t>This is the first paragraph</w:t>
       </w:r>
+    </w:p>
+    <w:p>
+      <w:r>
+        <w:t>This is the second paragra</w:t>
+      </w:r>
       <w:bookmarkStart w:id="0" w:name="_GoBack"/>
       <w:bookmarkEnd w:id="0"/>
+      <w:r>
+        <w:t>ph</w:t>
+      </w:r>
     </w:p>
     <w:sectPr>
       <w:pgSz w:w="11906" w:h="16838"/>

--- a/file1.docx
+++ b/file1.docx
@@ -9,13 +9,17 @@
     </w:p>
     <w:p>
       <w:r>
-        <w:t>This is the second paragra</w:t>
+        <w:t>This is the second paragraph</w:t>
       </w:r>
+    </w:p>
+    <w:p>
+      <w:r>
+        <w:t>This is the third paragraph</w:t>
+      </w:r>
+    </w:p>
+    <w:p>
       <w:bookmarkStart w:id="0" w:name="_GoBack"/>
       <w:bookmarkEnd w:id="0"/>
-      <w:r>
-        <w:t>ph</w:t>
-      </w:r>
     </w:p>
     <w:sectPr>
       <w:pgSz w:w="11906" w:h="16838"/>

--- a/file1.docx
+++ b/file1.docx
@@ -18,6 +18,9 @@
       </w:r>
     </w:p>
     <w:p>
+      <w:r>
+        <w:t>This is the forth paragraph</w:t>
+      </w:r>
       <w:bookmarkStart w:id="0" w:name="_GoBack"/>
       <w:bookmarkEnd w:id="0"/>
     </w:p>

--- a/file1.docx
+++ b/file1.docx
@@ -18,9 +18,6 @@
       </w:r>
     </w:p>
     <w:p>
-      <w:r>
-        <w:t>This is the forth paragraph</w:t>
-      </w:r>
       <w:bookmarkStart w:id="0" w:name="_GoBack"/>
       <w:bookmarkEnd w:id="0"/>
     </w:p>
